--- a/Manual e Informes/Manual Técnico proyecto final.docx
+++ b/Manual e Informes/Manual Técnico proyecto final.docx
@@ -154,6 +154,26 @@
             <w:pPr>
               <w:jc w:val="right"/>
             </w:pPr>
+            <w:r>
+              <w:rPr>
+                <w:lang w:val="es-MX"/>
+              </w:rPr>
+              <w:t xml:space="preserve">Jorge </w:t>
+            </w:r>
+            <w:proofErr w:type="spellStart"/>
+            <w:r>
+              <w:rPr>
+                <w:lang w:val="es-MX"/>
+              </w:rPr>
+              <w:t>Ricado</w:t>
+            </w:r>
+            <w:proofErr w:type="spellEnd"/>
+            <w:r>
+              <w:rPr>
+                <w:lang w:val="es-MX"/>
+              </w:rPr>
+              <w:t xml:space="preserve"> Ubico Brooks</w:t>
+            </w:r>
           </w:p>
         </w:tc>
         <w:tc>
@@ -164,6 +184,12 @@
             <w:pPr>
               <w:jc w:val="right"/>
             </w:pPr>
+            <w:r>
+              <w:rPr>
+                <w:lang w:val="es-MX"/>
+              </w:rPr>
+              <w:t>5390-09-15892</w:t>
+            </w:r>
           </w:p>
         </w:tc>
       </w:tr>
@@ -176,6 +202,12 @@
             <w:pPr>
               <w:jc w:val="right"/>
             </w:pPr>
+            <w:r>
+              <w:rPr>
+                <w:lang w:val="es-MX"/>
+              </w:rPr>
+              <w:t>Carlos Daniel Paredes Grijalva</w:t>
+            </w:r>
           </w:p>
         </w:tc>
         <w:tc>
@@ -186,6 +218,12 @@
             <w:pPr>
               <w:jc w:val="right"/>
             </w:pPr>
+            <w:r>
+              <w:rPr>
+                <w:lang w:val="es-MX"/>
+              </w:rPr>
+              <w:t>5390-18-744</w:t>
+            </w:r>
           </w:p>
         </w:tc>
       </w:tr>
@@ -259,7 +297,13 @@
     <w:sdt>
       <w:sdtPr>
         <w:rPr>
-          <w:lang w:val="es-ES"/>
+          <w:rFonts w:asciiTheme="minorHAnsi" w:eastAsiaTheme="minorHAnsi" w:hAnsiTheme="minorHAnsi" w:cstheme="minorBidi"/>
+          <w:color w:val="auto"/>
+          <w:kern w:val="2"/>
+          <w:sz w:val="24"/>
+          <w:szCs w:val="24"/>
+          <w:lang w:val="es-ES" w:eastAsia="en-US"/>
+          <w14:ligatures w14:val="standardContextual"/>
         </w:rPr>
         <w:id w:val="1412657291"/>
         <w:docPartObj>
@@ -269,15 +313,8 @@
       </w:sdtPr>
       <w:sdtEndPr>
         <w:rPr>
-          <w:rFonts w:asciiTheme="minorHAnsi" w:eastAsiaTheme="minorHAnsi" w:hAnsiTheme="minorHAnsi" w:cstheme="minorBidi"/>
           <w:b/>
           <w:bCs/>
-          <w:color w:val="auto"/>
-          <w:kern w:val="2"/>
-          <w:sz w:val="24"/>
-          <w:szCs w:val="24"/>
-          <w:lang w:eastAsia="en-US"/>
-          <w14:ligatures w14:val="standardContextual"/>
         </w:rPr>
       </w:sdtEndPr>
       <w:sdtContent>
@@ -1730,6 +1767,9 @@
         <w:jc w:val="both"/>
       </w:pPr>
       <w:r>
+        <w:rPr>
+          <w:noProof/>
+        </w:rPr>
         <w:drawing>
           <wp:inline distT="0" distB="0" distL="0" distR="0" wp14:anchorId="11480E8C" wp14:editId="2C01A9B1">
             <wp:extent cx="2457793" cy="1124107"/>
@@ -4453,6 +4493,7 @@
   <w:style w:type="character" w:default="1" w:styleId="Fuentedeprrafopredeter">
     <w:name w:val="Default Paragraph Font"/>
     <w:uiPriority w:val="1"/>
+    <w:semiHidden/>
     <w:unhideWhenUsed/>
   </w:style>
   <w:style w:type="table" w:default="1" w:styleId="Tablanormal">
